--- a/images/Methodo.docx
+++ b/images/Methodo.docx
@@ -3,7 +3,6 @@
 <w:document xmlns:wpc="http://schemas.microsoft.com/office/word/2010/wordprocessingCanvas" xmlns:mo="http://schemas.microsoft.com/office/mac/office/2008/main" xmlns:mc="http://schemas.openxmlformats.org/markup-compatibility/2006" xmlns:mv="urn:schemas-microsoft-com:mac:vml" xmlns:o="urn:schemas-microsoft-com:office:office" xmlns:r="http://schemas.openxmlformats.org/officeDocument/2006/relationships" xmlns:m="http://schemas.openxmlformats.org/officeDocument/2006/math" xmlns:v="urn:schemas-microsoft-com:vml" xmlns:wp14="http://schemas.microsoft.com/office/word/2010/wordprocessingDrawing" xmlns:wp="http://schemas.openxmlformats.org/drawingml/2006/wordprocessingDrawing" xmlns:w10="urn:schemas-microsoft-com:office:word" xmlns:w="http://schemas.openxmlformats.org/wordprocessingml/2006/main" xmlns:w14="http://schemas.microsoft.com/office/word/2010/wordml" xmlns:wpg="http://schemas.microsoft.com/office/word/2010/wordprocessingGroup" xmlns:wpi="http://schemas.microsoft.com/office/word/2010/wordprocessingInk" xmlns:wne="http://schemas.microsoft.com/office/word/2006/wordml" xmlns:wps="http://schemas.microsoft.com/office/word/2010/wordprocessingShape" mc:Ignorable="w14 wp14">
   <w:body>
     <w:p>
-      <w:bookmarkStart w:id="0" w:name="_GoBack"/>
       <w:r>
         <w:rPr>
           <w:rFonts w:ascii="Times New Roman" w:hAnsi="Times New Roman"/>
@@ -82,7 +81,6 @@
           </mc:Fallback>
         </mc:AlternateContent>
       </w:r>
-      <w:bookmarkEnd w:id="0"/>
       <w:r>
         <w:rPr>
           <w:b/>
@@ -285,15 +283,13 @@
                                 <w:szCs w:val="36"/>
                               </w:rPr>
                             </w:pPr>
-                            <w:proofErr w:type="gramStart"/>
                             <w:r>
                               <w:rPr>
                                 <w:sz w:val="36"/>
                                 <w:szCs w:val="36"/>
                               </w:rPr>
-                              <w:t>results</w:t>
+                              <w:t>Items</w:t>
                             </w:r>
-                            <w:proofErr w:type="gramEnd"/>
                           </w:p>
                         </w:txbxContent>
                       </wps:txbx>
@@ -315,7 +311,7 @@
                 <v:stroke joinstyle="miter"/>
                 <v:path gradientshapeok="t" o:connecttype="rect"/>
               </v:shapetype>
-              <v:shape id="Text Box 16" o:spid="_x0000_s1026" type="#_x0000_t202" style="position:absolute;margin-left:585pt;margin-top:18pt;width:54pt;height:126pt;z-index:251683840;visibility:visible;mso-wrap-style:square;mso-wrap-distance-left:9pt;mso-wrap-distance-top:0;mso-wrap-distance-right:9pt;mso-wrap-distance-bottom:0;mso-position-horizontal:absolute;mso-position-horizontal-relative:text;mso-position-vertical:absolute;mso-position-vertical-relative:text;v-text-anchor:top" o:gfxdata="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" filled="f" stroked="f">
+              <v:shape id="Text Box 16" o:spid="_x0000_s1026" type="#_x0000_t202" style="position:absolute;margin-left:585pt;margin-top:18pt;width:54pt;height:126pt;z-index:251683840;visibility:visible;mso-wrap-style:square;mso-wrap-distance-left:9pt;mso-wrap-distance-top:0;mso-wrap-distance-right:9pt;mso-wrap-distance-bottom:0;mso-position-horizontal:absolute;mso-position-horizontal-relative:text;mso-position-vertical:absolute;mso-position-vertical-relative:text;v-text-anchor:top" o:gfxdata="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" filled="f" stroked="f">
                 <v:textbox style="layout-flow:vertical">
                   <w:txbxContent>
                     <w:p>
@@ -342,15 +338,13 @@
                           <w:szCs w:val="36"/>
                         </w:rPr>
                       </w:pPr>
-                      <w:proofErr w:type="gramStart"/>
                       <w:r>
                         <w:rPr>
                           <w:sz w:val="36"/>
                           <w:szCs w:val="36"/>
                         </w:rPr>
-                        <w:t>results</w:t>
+                        <w:t>Items</w:t>
                       </w:r>
-                      <w:proofErr w:type="gramEnd"/>
                     </w:p>
                   </w:txbxContent>
                 </v:textbox>
@@ -1290,6 +1284,8 @@
         </mc:AlternateContent>
       </w:r>
     </w:p>
+    <w:bookmarkStart w:id="0" w:name="_GoBack"/>
+    <w:bookmarkEnd w:id="0"/>
     <w:p>
       <w:pPr>
         <w:rPr>
@@ -1735,22 +1731,13 @@
                                 <w:szCs w:val="34"/>
                               </w:rPr>
                             </w:pPr>
-                            <w:proofErr w:type="gramStart"/>
                             <w:r>
                               <w:rPr>
                                 <w:sz w:val="34"/>
                                 <w:szCs w:val="34"/>
                               </w:rPr>
-                              <w:t>r</w:t>
+                              <w:t>Items</w:t>
                             </w:r>
-                            <w:r>
-                              <w:rPr>
-                                <w:sz w:val="34"/>
-                                <w:szCs w:val="34"/>
-                              </w:rPr>
-                              <w:t>esults</w:t>
-                            </w:r>
-                            <w:proofErr w:type="gramEnd"/>
                           </w:p>
                         </w:txbxContent>
                       </wps:txbx>
@@ -1774,7 +1761,7 @@
           </mc:Choice>
           <mc:Fallback>
             <w:pict>
-              <v:shape id="Text Box 15" o:spid="_x0000_s1031" type="#_x0000_t202" style="position:absolute;margin-left:8in;margin-top:-64.05pt;width:81pt;height:54pt;z-index:251682816;visibility:visible;mso-wrap-style:square;mso-width-percent:0;mso-height-percent:0;mso-wrap-distance-left:9pt;mso-wrap-distance-top:0;mso-wrap-distance-right:9pt;mso-wrap-distance-bottom:0;mso-position-horizontal:absolute;mso-position-horizontal-relative:text;mso-position-vertical:absolute;mso-position-vertical-relative:text;mso-width-percent:0;mso-height-percent:0;mso-width-relative:margin;mso-height-relative:margin;v-text-anchor:top" o:gfxdata="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" filled="f" stroked="f">
+              <v:shape id="Text Box 15" o:spid="_x0000_s1031" type="#_x0000_t202" style="position:absolute;margin-left:8in;margin-top:-64.05pt;width:81pt;height:54pt;z-index:251682816;visibility:visible;mso-wrap-style:square;mso-width-percent:0;mso-height-percent:0;mso-wrap-distance-left:9pt;mso-wrap-distance-top:0;mso-wrap-distance-right:9pt;mso-wrap-distance-bottom:0;mso-position-horizontal:absolute;mso-position-horizontal-relative:text;mso-position-vertical:absolute;mso-position-vertical-relative:text;mso-width-percent:0;mso-height-percent:0;mso-width-relative:margin;mso-height-relative:margin;v-text-anchor:top" o:gfxdata="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" filled="f" stroked="f">
                 <v:textbox>
                   <w:txbxContent>
                     <w:p>
@@ -1799,22 +1786,13 @@
                           <w:szCs w:val="34"/>
                         </w:rPr>
                       </w:pPr>
-                      <w:proofErr w:type="gramStart"/>
                       <w:r>
                         <w:rPr>
                           <w:sz w:val="34"/>
                           <w:szCs w:val="34"/>
                         </w:rPr>
-                        <w:t>r</w:t>
+                        <w:t>Items</w:t>
                       </w:r>
-                      <w:r>
-                        <w:rPr>
-                          <w:sz w:val="34"/>
-                          <w:szCs w:val="34"/>
-                        </w:rPr>
-                        <w:t>esults</w:t>
-                      </w:r>
-                      <w:proofErr w:type="gramEnd"/>
                     </w:p>
                   </w:txbxContent>
                 </v:textbox>
@@ -2647,7 +2625,7 @@
 </file>
 
 <file path=customXml/itemProps1.xml><?xml version="1.0" encoding="utf-8"?>
-<ds:datastoreItem xmlns:ds="http://schemas.openxmlformats.org/officeDocument/2006/customXml" ds:itemID="{2DE3AD2F-9ABE-594B-80A8-06DA2D9919C7}">
+<ds:datastoreItem xmlns:ds="http://schemas.openxmlformats.org/officeDocument/2006/customXml" ds:itemID="{60DF403D-879E-FA47-8549-4DFA4DCAF2CE}">
   <ds:schemaRefs>
     <ds:schemaRef ds:uri="http://schemas.openxmlformats.org/officeDocument/2006/bibliography"/>
   </ds:schemaRefs>
